--- a/tutorat/feuilles/S4/Feuille 6 - Intégrales.docx
+++ b/tutorat/feuilles/S4/Feuille 6 - Intégrales.docx
@@ -39,23 +39,7 @@
           <w:szCs w:val="24"/>
           <w:u w:val="single"/>
         </w:rPr>
-        <w:t xml:space="preserve">Exercice </w:t>
-      </w:r>
-      <w:r>
-        <w:rPr>
-          <w:sz w:val="24"/>
-          <w:szCs w:val="24"/>
-          <w:u w:val="single"/>
-        </w:rPr>
-        <w:t>1</w:t>
-      </w:r>
-      <w:r>
-        <w:rPr>
-          <w:sz w:val="24"/>
-          <w:szCs w:val="24"/>
-          <w:u w:val="single"/>
-        </w:rPr>
-        <w:t> :</w:t>
+        <w:t>Exercice 1 :</w:t>
       </w:r>
       <w:r>
         <w:rPr>
@@ -574,7 +558,7 @@
             <w:sz w:val="24"/>
             <w:szCs w:val="24"/>
           </w:rPr>
-          <m:t>x∈</m:t>
+          <m:t>x</m:t>
         </m:r>
         <m:r>
           <m:rPr>
@@ -585,7 +569,7 @@
             <w:sz w:val="24"/>
             <w:szCs w:val="24"/>
           </w:rPr>
-          <m:t>R</m:t>
+          <m:t>∈R</m:t>
         </m:r>
       </m:oMath>
       <w:r>
@@ -1063,7 +1047,23 @@
           <w:szCs w:val="24"/>
           <w:u w:val="single"/>
         </w:rPr>
-        <w:t>Exercice 4 :</w:t>
+        <w:t xml:space="preserve">Exercice </w:t>
+      </w:r>
+      <w:r>
+        <w:rPr>
+          <w:sz w:val="24"/>
+          <w:szCs w:val="24"/>
+          <w:u w:val="single"/>
+        </w:rPr>
+        <w:t>3</w:t>
+      </w:r>
+      <w:r>
+        <w:rPr>
+          <w:sz w:val="24"/>
+          <w:szCs w:val="24"/>
+          <w:u w:val="single"/>
+        </w:rPr>
+        <w:t> :</w:t>
       </w:r>
     </w:p>
     <w:p>
@@ -1288,6 +1288,38 @@
             </w:rPr>
             <m:t>=</m:t>
           </m:r>
+          <m:f>
+            <m:fPr>
+              <m:ctrlPr>
+                <w:rPr>
+                  <w:rFonts w:ascii="Cambria Math" w:hAnsi="Cambria Math"/>
+                  <w:i/>
+                  <w:sz w:val="24"/>
+                  <w:szCs w:val="24"/>
+                </w:rPr>
+              </m:ctrlPr>
+            </m:fPr>
+            <m:num>
+              <m:r>
+                <w:rPr>
+                  <w:rFonts w:ascii="Cambria Math" w:hAnsi="Cambria Math"/>
+                  <w:sz w:val="24"/>
+                  <w:szCs w:val="24"/>
+                </w:rPr>
+                <m:t>1</m:t>
+              </m:r>
+            </m:num>
+            <m:den>
+              <m:r>
+                <w:rPr>
+                  <w:rFonts w:ascii="Cambria Math" w:hAnsi="Cambria Math"/>
+                  <w:sz w:val="24"/>
+                  <w:szCs w:val="24"/>
+                </w:rPr>
+                <m:t>a</m:t>
+              </m:r>
+            </m:den>
+          </m:f>
           <m:func>
             <m:funcPr>
               <m:ctrlPr>
@@ -1525,7 +1557,16 @@
           <w:szCs w:val="24"/>
           <w:u w:val="single"/>
         </w:rPr>
-        <w:t>Exercice 5</w:t>
+        <w:t xml:space="preserve">Exercice </w:t>
+      </w:r>
+      <w:r>
+        <w:rPr>
+          <w:rFonts w:eastAsiaTheme="minorEastAsia"/>
+          <w:sz w:val="24"/>
+          <w:szCs w:val="24"/>
+          <w:u w:val="single"/>
+        </w:rPr>
+        <w:t>4</w:t>
       </w:r>
       <w:r>
         <w:rPr>
@@ -2456,7 +2497,7 @@
           <w:szCs w:val="24"/>
           <w:u w:val="single"/>
         </w:rPr>
-        <w:t>6</w:t>
+        <w:t>5</w:t>
       </w:r>
       <w:r>
         <w:rPr>
@@ -2551,26 +2592,7 @@
                         <w:sz w:val="24"/>
                         <w:szCs w:val="24"/>
                       </w:rPr>
-                      <m:t>-1</m:t>
-                    </m:r>
-                    <m:r>
-                      <m:rPr>
-                        <m:lit/>
-                      </m:rPr>
-                      <w:rPr>
-                        <w:rFonts w:ascii="Cambria Math" w:hAnsi="Cambria Math"/>
-                        <w:sz w:val="24"/>
-                        <w:szCs w:val="24"/>
-                      </w:rPr>
-                      <m:t>/</m:t>
-                    </m:r>
-                    <m:r>
-                      <w:rPr>
-                        <w:rFonts w:ascii="Cambria Math" w:hAnsi="Cambria Math"/>
-                        <w:sz w:val="24"/>
-                        <w:szCs w:val="24"/>
-                      </w:rPr>
-                      <m:t>2</m:t>
+                      <m:t>1/2</m:t>
                     </m:r>
                   </m:sub>
                   <m:sup>
@@ -2580,26 +2602,7 @@
                         <w:sz w:val="24"/>
                         <w:szCs w:val="24"/>
                       </w:rPr>
-                      <m:t>1</m:t>
-                    </m:r>
-                    <m:r>
-                      <m:rPr>
-                        <m:lit/>
-                      </m:rPr>
-                      <w:rPr>
-                        <w:rFonts w:ascii="Cambria Math" w:hAnsi="Cambria Math"/>
-                        <w:sz w:val="24"/>
-                        <w:szCs w:val="24"/>
-                      </w:rPr>
-                      <m:t>/</m:t>
-                    </m:r>
-                    <m:r>
-                      <w:rPr>
-                        <w:rFonts w:ascii="Cambria Math" w:hAnsi="Cambria Math"/>
-                        <w:sz w:val="24"/>
-                        <w:szCs w:val="24"/>
-                      </w:rPr>
-                      <m:t>2</m:t>
+                      <m:t>3/4</m:t>
                     </m:r>
                   </m:sup>
                   <m:e>
